--- a/Sân khấu tử thần - Copy.docx
+++ b/Sân khấu tử thần - Copy.docx
@@ -490,26 +490,404 @@
       <w:r>
         <w:t>+Game mode : Hyper casual, survival.</w:t>
       </w:r>
+    </w:p>
+    <w:p>
+      <w:r>
+        <w:t>-</w:t>
+      </w:r>
+      <w:proofErr w:type="gramStart"/>
+      <w:r>
+        <w:t>Visualize :</w:t>
+      </w:r>
+      <w:proofErr w:type="gramEnd"/>
+    </w:p>
+    <w:p>
+      <w:r>
+        <w:t>+</w:t>
+      </w:r>
+      <w:proofErr w:type="gramStart"/>
+      <w:r>
+        <w:t>Gameplay :</w:t>
+      </w:r>
+      <w:proofErr w:type="gramEnd"/>
+      <w:r>
+        <w:t xml:space="preserve"> </w:t>
+      </w:r>
+      <w:proofErr w:type="spellStart"/>
+      <w:r>
+        <w:t>Survial</w:t>
+      </w:r>
+      <w:proofErr w:type="spellEnd"/>
+      <w:r>
+        <w:t xml:space="preserve">, </w:t>
+      </w:r>
+      <w:proofErr w:type="spellStart"/>
+      <w:r>
+        <w:t>không</w:t>
+      </w:r>
+      <w:proofErr w:type="spellEnd"/>
+      <w:r>
+        <w:t xml:space="preserve"> </w:t>
+      </w:r>
+      <w:proofErr w:type="spellStart"/>
+      <w:r>
+        <w:t>hồi</w:t>
+      </w:r>
+      <w:proofErr w:type="spellEnd"/>
+      <w:r>
+        <w:t xml:space="preserve"> </w:t>
+      </w:r>
+      <w:proofErr w:type="spellStart"/>
+      <w:r>
+        <w:t>kết</w:t>
+      </w:r>
+      <w:proofErr w:type="spellEnd"/>
+      <w:r>
+        <w:t xml:space="preserve">, </w:t>
+      </w:r>
+      <w:proofErr w:type="spellStart"/>
+      <w:r>
+        <w:t>theo</w:t>
+      </w:r>
+      <w:proofErr w:type="spellEnd"/>
+      <w:r>
+        <w:t xml:space="preserve"> </w:t>
+      </w:r>
+      <w:proofErr w:type="spellStart"/>
+      <w:r>
+        <w:t>nhạc</w:t>
+      </w:r>
+      <w:proofErr w:type="spellEnd"/>
+    </w:p>
+    <w:p>
+      <w:r>
+        <w:t>+Game device: PC</w:t>
+      </w:r>
+    </w:p>
+    <w:p>
+      <w:r>
+        <w:t xml:space="preserve">+ Game Control: </w:t>
+      </w:r>
+      <w:proofErr w:type="spellStart"/>
+      <w:r>
+        <w:t>sử</w:t>
+      </w:r>
+      <w:proofErr w:type="spellEnd"/>
+      <w:r>
+        <w:t xml:space="preserve"> </w:t>
+      </w:r>
+      <w:proofErr w:type="spellStart"/>
+      <w:r>
+        <w:t>dụng</w:t>
+      </w:r>
+      <w:proofErr w:type="spellEnd"/>
+      <w:r>
+        <w:t xml:space="preserve"> </w:t>
+      </w:r>
+      <w:proofErr w:type="spellStart"/>
+      <w:r>
+        <w:t>phím</w:t>
+      </w:r>
+      <w:proofErr w:type="spellEnd"/>
+      <w:r>
+        <w:t xml:space="preserve"> </w:t>
+      </w:r>
+      <w:proofErr w:type="spellStart"/>
+      <w:r>
+        <w:t>mũi</w:t>
+      </w:r>
+      <w:proofErr w:type="spellEnd"/>
+      <w:r>
+        <w:t xml:space="preserve"> </w:t>
+      </w:r>
+      <w:proofErr w:type="spellStart"/>
+      <w:r>
+        <w:t>tên</w:t>
+      </w:r>
+      <w:proofErr w:type="spellEnd"/>
+      <w:r>
+        <w:t xml:space="preserve"> di </w:t>
+      </w:r>
+      <w:proofErr w:type="spellStart"/>
+      <w:r>
+        <w:t>chuyển</w:t>
+      </w:r>
+      <w:proofErr w:type="spellEnd"/>
+      <w:r>
+        <w:t>.</w:t>
+      </w:r>
+      <w:r>
+        <w:t xml:space="preserve"> </w:t>
+      </w:r>
+    </w:p>
+    <w:p>
+      <w:r>
+        <w:t>+</w:t>
+      </w:r>
+      <w:proofErr w:type="gramStart"/>
+      <w:r>
+        <w:t>Effects :</w:t>
+      </w:r>
+      <w:proofErr w:type="gramEnd"/>
+      <w:r>
+        <w:t xml:space="preserve"> </w:t>
+      </w:r>
+      <w:proofErr w:type="spellStart"/>
+      <w:r>
+        <w:t>đá</w:t>
+      </w:r>
+      <w:proofErr w:type="spellEnd"/>
+      <w:r>
+        <w:t xml:space="preserve"> </w:t>
+      </w:r>
+      <w:proofErr w:type="spellStart"/>
+      <w:r>
+        <w:t>rơi</w:t>
+      </w:r>
+      <w:proofErr w:type="spellEnd"/>
+      <w:r>
+        <w:t xml:space="preserve">, </w:t>
+      </w:r>
+      <w:proofErr w:type="spellStart"/>
+      <w:r>
+        <w:t>bom</w:t>
+      </w:r>
+      <w:proofErr w:type="spellEnd"/>
+      <w:r>
+        <w:t xml:space="preserve">, </w:t>
+      </w:r>
+      <w:proofErr w:type="spellStart"/>
+      <w:r>
+        <w:t>đạn</w:t>
+      </w:r>
+      <w:proofErr w:type="spellEnd"/>
+      <w:r>
+        <w:t xml:space="preserve">, </w:t>
+      </w:r>
+      <w:proofErr w:type="spellStart"/>
+      <w:r>
+        <w:t>lưỡi</w:t>
+      </w:r>
+      <w:proofErr w:type="spellEnd"/>
+      <w:r>
+        <w:t xml:space="preserve"> </w:t>
+      </w:r>
+      <w:proofErr w:type="spellStart"/>
+      <w:r>
+        <w:t>cưa</w:t>
+      </w:r>
+      <w:proofErr w:type="spellEnd"/>
+      <w:r>
+        <w:t>,</w:t>
+      </w:r>
+      <w:r>
+        <w:t xml:space="preserve"> </w:t>
+      </w:r>
+      <w:r>
+        <w:tab/>
+      </w:r>
+    </w:p>
+    <w:p>
+      <w:r>
+        <w:t>-</w:t>
+      </w:r>
+      <w:proofErr w:type="spellStart"/>
+      <w:r>
+        <w:t>Mô</w:t>
+      </w:r>
+      <w:proofErr w:type="spellEnd"/>
+      <w:r>
+        <w:t xml:space="preserve"> </w:t>
+      </w:r>
+      <w:proofErr w:type="spellStart"/>
+      <w:r>
+        <w:t>tả</w:t>
+      </w:r>
+      <w:proofErr w:type="spellEnd"/>
+      <w:r>
+        <w:t xml:space="preserve"> </w:t>
+      </w:r>
+      <w:proofErr w:type="gramStart"/>
+      <w:r>
+        <w:t>Game :</w:t>
+      </w:r>
       <w:bookmarkStart w:id="0" w:name="_GoBack"/>
       <w:bookmarkEnd w:id="0"/>
-    </w:p>
-    <w:p>
-      <w:r>
-        <w:t>-</w:t>
-      </w:r>
+      <w:proofErr w:type="gramEnd"/>
+    </w:p>
+    <w:p>
+      <w:proofErr w:type="spellStart"/>
+      <w:r>
+        <w:t>Là</w:t>
+      </w:r>
+      <w:proofErr w:type="spellEnd"/>
+      <w:r>
+        <w:t xml:space="preserve"> game Hyper, </w:t>
+      </w:r>
+      <w:proofErr w:type="spellStart"/>
+      <w:r>
+        <w:t>sống</w:t>
+      </w:r>
+      <w:proofErr w:type="spellEnd"/>
+      <w:r>
+        <w:t xml:space="preserve"> </w:t>
+      </w:r>
+      <w:proofErr w:type="spellStart"/>
+      <w:r>
+        <w:t>sót</w:t>
+      </w:r>
+      <w:proofErr w:type="spellEnd"/>
+      <w:r>
+        <w:t xml:space="preserve"> </w:t>
+      </w:r>
+      <w:proofErr w:type="spellStart"/>
       <w:proofErr w:type="gramStart"/>
       <w:r>
-        <w:t>Visualize :</w:t>
-      </w:r>
+        <w:t>theo</w:t>
+      </w:r>
+      <w:proofErr w:type="spellEnd"/>
       <w:proofErr w:type="gramEnd"/>
-    </w:p>
-    <w:p>
-      <w:r>
-        <w:t>+</w:t>
-      </w:r>
+      <w:r>
+        <w:t xml:space="preserve"> </w:t>
+      </w:r>
+      <w:proofErr w:type="spellStart"/>
+      <w:r>
+        <w:t>thời</w:t>
+      </w:r>
+      <w:proofErr w:type="spellEnd"/>
+      <w:r>
+        <w:t xml:space="preserve"> </w:t>
+      </w:r>
+      <w:proofErr w:type="spellStart"/>
+      <w:r>
+        <w:t>gian</w:t>
+      </w:r>
+      <w:proofErr w:type="spellEnd"/>
+      <w:r>
+        <w:t xml:space="preserve">, </w:t>
+      </w:r>
+      <w:proofErr w:type="spellStart"/>
+      <w:r>
+        <w:t>thời</w:t>
+      </w:r>
+      <w:proofErr w:type="spellEnd"/>
+      <w:r>
+        <w:t xml:space="preserve"> </w:t>
+      </w:r>
+      <w:proofErr w:type="spellStart"/>
+      <w:r>
+        <w:t>gian</w:t>
+      </w:r>
+      <w:proofErr w:type="spellEnd"/>
+      <w:r>
+        <w:t xml:space="preserve"> </w:t>
+      </w:r>
+      <w:proofErr w:type="spellStart"/>
+      <w:r>
+        <w:t>càng</w:t>
+      </w:r>
+      <w:proofErr w:type="spellEnd"/>
+      <w:r>
+        <w:t xml:space="preserve"> </w:t>
+      </w:r>
+      <w:proofErr w:type="spellStart"/>
+      <w:r>
+        <w:t>lâu</w:t>
+      </w:r>
+      <w:proofErr w:type="spellEnd"/>
+      <w:r>
+        <w:t xml:space="preserve"> </w:t>
+      </w:r>
+      <w:proofErr w:type="spellStart"/>
+      <w:r>
+        <w:t>điểm</w:t>
+      </w:r>
+      <w:proofErr w:type="spellEnd"/>
+      <w:r>
+        <w:t xml:space="preserve"> </w:t>
+      </w:r>
+      <w:proofErr w:type="spellStart"/>
+      <w:r>
+        <w:t>càng</w:t>
+      </w:r>
+      <w:proofErr w:type="spellEnd"/>
+      <w:r>
+        <w:t xml:space="preserve"> </w:t>
+      </w:r>
+      <w:proofErr w:type="spellStart"/>
+      <w:r>
+        <w:t>cao</w:t>
+      </w:r>
+      <w:proofErr w:type="spellEnd"/>
+      <w:r>
+        <w:t>.</w:t>
+      </w:r>
+    </w:p>
+    <w:p>
+      <w:proofErr w:type="spellStart"/>
+      <w:r>
+        <w:t>Trong</w:t>
+      </w:r>
+      <w:proofErr w:type="spellEnd"/>
+      <w:r>
+        <w:t xml:space="preserve"> game player </w:t>
+      </w:r>
+      <w:proofErr w:type="spellStart"/>
+      <w:r>
+        <w:t>sẽ</w:t>
+      </w:r>
+      <w:proofErr w:type="spellEnd"/>
+      <w:r>
+        <w:t xml:space="preserve"> </w:t>
+      </w:r>
+      <w:proofErr w:type="spellStart"/>
+      <w:r>
+        <w:t>đứng</w:t>
+      </w:r>
+      <w:proofErr w:type="spellEnd"/>
+      <w:r>
+        <w:t xml:space="preserve"> </w:t>
+      </w:r>
+      <w:proofErr w:type="spellStart"/>
+      <w:r>
+        <w:t>giữa</w:t>
+      </w:r>
+      <w:proofErr w:type="spellEnd"/>
+      <w:r>
+        <w:t xml:space="preserve"> </w:t>
+      </w:r>
+      <w:proofErr w:type="spellStart"/>
+      <w:r>
+        <w:t>màn</w:t>
+      </w:r>
+      <w:proofErr w:type="spellEnd"/>
+      <w:r>
+        <w:t xml:space="preserve"> </w:t>
+      </w:r>
+      <w:proofErr w:type="spellStart"/>
+      <w:r>
+        <w:t>hình</w:t>
+      </w:r>
+      <w:proofErr w:type="spellEnd"/>
+      <w:r>
+        <w:t xml:space="preserve"> di </w:t>
+      </w:r>
+      <w:proofErr w:type="spellStart"/>
+      <w:r>
+        <w:t>chuyển</w:t>
+      </w:r>
+      <w:proofErr w:type="spellEnd"/>
+      <w:r>
+        <w:t xml:space="preserve"> </w:t>
+      </w:r>
+      <w:proofErr w:type="spellStart"/>
       <w:proofErr w:type="gramStart"/>
       <w:r>
-        <w:t>Gameplay :</w:t>
+        <w:t>trái</w:t>
+      </w:r>
+      <w:proofErr w:type="spellEnd"/>
+      <w:r>
+        <w:t xml:space="preserve"> ,</w:t>
       </w:r>
       <w:proofErr w:type="gramEnd"/>
       <w:r>
@@ -517,23 +895,808 @@
       </w:r>
       <w:proofErr w:type="spellStart"/>
       <w:r>
-        <w:t>Survial</w:t>
-      </w:r>
-      <w:proofErr w:type="spellEnd"/>
-      <w:r>
-        <w:t xml:space="preserve">, </w:t>
-      </w:r>
-      <w:proofErr w:type="spellStart"/>
-      <w:r>
-        <w:t>không</w:t>
-      </w:r>
-      <w:proofErr w:type="spellEnd"/>
-      <w:r>
-        <w:t xml:space="preserve"> </w:t>
-      </w:r>
-      <w:proofErr w:type="spellStart"/>
-      <w:r>
-        <w:t>hồi</w:t>
+        <w:t>phải</w:t>
+      </w:r>
+      <w:proofErr w:type="spellEnd"/>
+      <w:r>
+        <w:t xml:space="preserve"> </w:t>
+      </w:r>
+      <w:proofErr w:type="spellStart"/>
+      <w:r>
+        <w:t>và</w:t>
+      </w:r>
+      <w:proofErr w:type="spellEnd"/>
+      <w:r>
+        <w:t xml:space="preserve"> </w:t>
+      </w:r>
+      <w:proofErr w:type="spellStart"/>
+      <w:r>
+        <w:t>nhảy</w:t>
+      </w:r>
+      <w:proofErr w:type="spellEnd"/>
+      <w:r>
+        <w:t xml:space="preserve"> </w:t>
+      </w:r>
+      <w:proofErr w:type="spellStart"/>
+      <w:r>
+        <w:t>cao</w:t>
+      </w:r>
+      <w:proofErr w:type="spellEnd"/>
+      <w:r>
+        <w:t xml:space="preserve">  né </w:t>
+      </w:r>
+      <w:proofErr w:type="spellStart"/>
+      <w:r>
+        <w:t>các</w:t>
+      </w:r>
+      <w:proofErr w:type="spellEnd"/>
+      <w:r>
+        <w:t xml:space="preserve"> </w:t>
+      </w:r>
+      <w:r>
+        <w:br/>
+        <w:t xml:space="preserve">Obstacles </w:t>
+      </w:r>
+      <w:proofErr w:type="spellStart"/>
+      <w:r>
+        <w:t>để</w:t>
+      </w:r>
+      <w:proofErr w:type="spellEnd"/>
+      <w:r>
+        <w:t xml:space="preserve"> </w:t>
+      </w:r>
+      <w:proofErr w:type="spellStart"/>
+      <w:r>
+        <w:t>sống</w:t>
+      </w:r>
+      <w:proofErr w:type="spellEnd"/>
+      <w:r>
+        <w:t xml:space="preserve"> </w:t>
+      </w:r>
+      <w:proofErr w:type="spellStart"/>
+      <w:r>
+        <w:t>sót</w:t>
+      </w:r>
+      <w:proofErr w:type="spellEnd"/>
+      <w:r>
+        <w:t>.</w:t>
+      </w:r>
+    </w:p>
+    <w:p>
+      <w:proofErr w:type="spellStart"/>
+      <w:r>
+        <w:t>Mỗi</w:t>
+      </w:r>
+      <w:proofErr w:type="spellEnd"/>
+      <w:r>
+        <w:t xml:space="preserve"> </w:t>
+      </w:r>
+      <w:proofErr w:type="spellStart"/>
+      <w:r>
+        <w:t>giây</w:t>
+      </w:r>
+      <w:proofErr w:type="spellEnd"/>
+      <w:r>
+        <w:t xml:space="preserve"> </w:t>
+      </w:r>
+      <w:proofErr w:type="spellStart"/>
+      <w:r>
+        <w:t>trôi</w:t>
+      </w:r>
+      <w:proofErr w:type="spellEnd"/>
+      <w:r>
+        <w:t xml:space="preserve"> qua </w:t>
+      </w:r>
+      <w:proofErr w:type="spellStart"/>
+      <w:r>
+        <w:t>sẽ</w:t>
+      </w:r>
+      <w:proofErr w:type="spellEnd"/>
+      <w:r>
+        <w:t xml:space="preserve"> </w:t>
+      </w:r>
+      <w:proofErr w:type="spellStart"/>
+      <w:r>
+        <w:t>là</w:t>
+      </w:r>
+      <w:proofErr w:type="spellEnd"/>
+      <w:r>
+        <w:t xml:space="preserve"> 1 </w:t>
+      </w:r>
+      <w:proofErr w:type="spellStart"/>
+      <w:r>
+        <w:t>điểm</w:t>
+      </w:r>
+      <w:proofErr w:type="spellEnd"/>
+      <w:r>
+        <w:t>.</w:t>
+      </w:r>
+    </w:p>
+    <w:p>
+      <w:proofErr w:type="spellStart"/>
+      <w:r>
+        <w:t>Sau</w:t>
+      </w:r>
+      <w:proofErr w:type="spellEnd"/>
+      <w:r>
+        <w:t xml:space="preserve"> </w:t>
+      </w:r>
+      <w:proofErr w:type="spellStart"/>
+      <w:r>
+        <w:t>mỗi</w:t>
+      </w:r>
+      <w:proofErr w:type="spellEnd"/>
+      <w:r>
+        <w:t xml:space="preserve"> 10s, </w:t>
+      </w:r>
+      <w:proofErr w:type="spellStart"/>
+      <w:r>
+        <w:t>độ</w:t>
+      </w:r>
+      <w:proofErr w:type="spellEnd"/>
+      <w:r>
+        <w:t xml:space="preserve"> </w:t>
+      </w:r>
+      <w:proofErr w:type="spellStart"/>
+      <w:r>
+        <w:t>khó</w:t>
+      </w:r>
+      <w:proofErr w:type="spellEnd"/>
+      <w:r>
+        <w:t xml:space="preserve"> game </w:t>
+      </w:r>
+      <w:proofErr w:type="spellStart"/>
+      <w:r>
+        <w:t>sẽ</w:t>
+      </w:r>
+      <w:proofErr w:type="spellEnd"/>
+      <w:r>
+        <w:t xml:space="preserve"> </w:t>
+      </w:r>
+      <w:proofErr w:type="spellStart"/>
+      <w:r>
+        <w:t>tăng</w:t>
+      </w:r>
+      <w:proofErr w:type="spellEnd"/>
+      <w:r>
+        <w:t xml:space="preserve"> </w:t>
+      </w:r>
+      <w:proofErr w:type="spellStart"/>
+      <w:r>
+        <w:t>dần</w:t>
+      </w:r>
+      <w:proofErr w:type="spellEnd"/>
+      <w:r>
+        <w:t xml:space="preserve"> </w:t>
+      </w:r>
+      <w:proofErr w:type="spellStart"/>
+      <w:r>
+        <w:t>từ</w:t>
+      </w:r>
+      <w:proofErr w:type="spellEnd"/>
+      <w:r>
+        <w:t xml:space="preserve"> </w:t>
+      </w:r>
+      <w:proofErr w:type="spellStart"/>
+      <w:r>
+        <w:t>tốc</w:t>
+      </w:r>
+      <w:proofErr w:type="spellEnd"/>
+      <w:r>
+        <w:t xml:space="preserve"> </w:t>
+      </w:r>
+      <w:proofErr w:type="spellStart"/>
+      <w:r>
+        <w:t>độ</w:t>
+      </w:r>
+      <w:proofErr w:type="spellEnd"/>
+      <w:r>
+        <w:t xml:space="preserve"> </w:t>
+      </w:r>
+      <w:proofErr w:type="spellStart"/>
+      <w:r>
+        <w:t>đến</w:t>
+      </w:r>
+      <w:proofErr w:type="spellEnd"/>
+      <w:r>
+        <w:t xml:space="preserve"> </w:t>
+      </w:r>
+      <w:proofErr w:type="spellStart"/>
+      <w:r>
+        <w:t>thời</w:t>
+      </w:r>
+      <w:proofErr w:type="spellEnd"/>
+      <w:r>
+        <w:t xml:space="preserve"> </w:t>
+      </w:r>
+      <w:proofErr w:type="spellStart"/>
+      <w:r>
+        <w:t>gian</w:t>
+      </w:r>
+      <w:proofErr w:type="spellEnd"/>
+      <w:r>
+        <w:t xml:space="preserve"> </w:t>
+      </w:r>
+      <w:proofErr w:type="spellStart"/>
+      <w:r>
+        <w:t>xuất</w:t>
+      </w:r>
+      <w:proofErr w:type="spellEnd"/>
+      <w:r>
+        <w:t xml:space="preserve"> </w:t>
+      </w:r>
+      <w:proofErr w:type="spellStart"/>
+      <w:r>
+        <w:t>hiện</w:t>
+      </w:r>
+      <w:proofErr w:type="spellEnd"/>
+      <w:r>
+        <w:t xml:space="preserve"> </w:t>
+      </w:r>
+      <w:proofErr w:type="spellStart"/>
+      <w:r>
+        <w:t>các</w:t>
+      </w:r>
+      <w:proofErr w:type="spellEnd"/>
+      <w:r>
+        <w:t xml:space="preserve"> Obstacles.</w:t>
+      </w:r>
+    </w:p>
+    <w:p>
+      <w:r>
+        <w:t xml:space="preserve">Obstacles </w:t>
+      </w:r>
+      <w:proofErr w:type="spellStart"/>
+      <w:r>
+        <w:t>xuất</w:t>
+      </w:r>
+      <w:proofErr w:type="spellEnd"/>
+      <w:r>
+        <w:t xml:space="preserve"> </w:t>
+      </w:r>
+      <w:proofErr w:type="spellStart"/>
+      <w:r>
+        <w:t>hiện</w:t>
+      </w:r>
+      <w:proofErr w:type="spellEnd"/>
+      <w:r>
+        <w:t xml:space="preserve"> </w:t>
+      </w:r>
+      <w:proofErr w:type="spellStart"/>
+      <w:r>
+        <w:t>ngẫu</w:t>
+      </w:r>
+      <w:proofErr w:type="spellEnd"/>
+      <w:r>
+        <w:t xml:space="preserve"> </w:t>
+      </w:r>
+      <w:proofErr w:type="spellStart"/>
+      <w:r>
+        <w:t>nhiên</w:t>
+      </w:r>
+      <w:proofErr w:type="spellEnd"/>
+      <w:r>
+        <w:t xml:space="preserve"> ở </w:t>
+      </w:r>
+      <w:proofErr w:type="spellStart"/>
+      <w:r>
+        <w:t>phía</w:t>
+      </w:r>
+      <w:proofErr w:type="spellEnd"/>
+      <w:r>
+        <w:t xml:space="preserve"> </w:t>
+      </w:r>
+      <w:proofErr w:type="spellStart"/>
+      <w:r>
+        <w:t>trên</w:t>
+      </w:r>
+      <w:proofErr w:type="spellEnd"/>
+      <w:r>
+        <w:t xml:space="preserve"> </w:t>
+      </w:r>
+      <w:proofErr w:type="spellStart"/>
+      <w:r>
+        <w:t>rèm</w:t>
+      </w:r>
+      <w:proofErr w:type="spellEnd"/>
+      <w:r>
+        <w:t xml:space="preserve"> </w:t>
+      </w:r>
+      <w:proofErr w:type="spellStart"/>
+      <w:r>
+        <w:t>sân</w:t>
+      </w:r>
+      <w:proofErr w:type="spellEnd"/>
+      <w:r>
+        <w:t xml:space="preserve"> </w:t>
+      </w:r>
+      <w:proofErr w:type="spellStart"/>
+      <w:r>
+        <w:t>khấu</w:t>
+      </w:r>
+      <w:proofErr w:type="spellEnd"/>
+      <w:r>
+        <w:t xml:space="preserve">, Obstacles </w:t>
+      </w:r>
+      <w:proofErr w:type="spellStart"/>
+      <w:r>
+        <w:t>khác</w:t>
+      </w:r>
+      <w:proofErr w:type="spellEnd"/>
+      <w:r>
+        <w:t xml:space="preserve"> </w:t>
+      </w:r>
+      <w:proofErr w:type="spellStart"/>
+      <w:r>
+        <w:t>nhau</w:t>
+      </w:r>
+      <w:proofErr w:type="spellEnd"/>
+      <w:r>
+        <w:t xml:space="preserve"> </w:t>
+      </w:r>
+      <w:proofErr w:type="spellStart"/>
+      <w:r>
+        <w:t>sẽ</w:t>
+      </w:r>
+      <w:proofErr w:type="spellEnd"/>
+      <w:r>
+        <w:t xml:space="preserve"> (</w:t>
+      </w:r>
+      <w:proofErr w:type="spellStart"/>
+      <w:r>
+        <w:t>có</w:t>
+      </w:r>
+      <w:proofErr w:type="spellEnd"/>
+      <w:r>
+        <w:t xml:space="preserve"> </w:t>
+      </w:r>
+      <w:proofErr w:type="spellStart"/>
+      <w:r>
+        <w:t>phương</w:t>
+      </w:r>
+      <w:proofErr w:type="spellEnd"/>
+      <w:r>
+        <w:t xml:space="preserve"> </w:t>
+      </w:r>
+      <w:proofErr w:type="spellStart"/>
+      <w:r>
+        <w:t>thức</w:t>
+      </w:r>
+      <w:proofErr w:type="spellEnd"/>
+      <w:r>
+        <w:t xml:space="preserve"> di </w:t>
+      </w:r>
+      <w:proofErr w:type="spellStart"/>
+      <w:r>
+        <w:t>chuyển</w:t>
+      </w:r>
+      <w:proofErr w:type="spellEnd"/>
+      <w:r>
+        <w:t xml:space="preserve"> </w:t>
+      </w:r>
+      <w:proofErr w:type="spellStart"/>
+      <w:r>
+        <w:t>khác</w:t>
+      </w:r>
+      <w:proofErr w:type="spellEnd"/>
+      <w:r>
+        <w:t xml:space="preserve"> </w:t>
+      </w:r>
+      <w:proofErr w:type="spellStart"/>
+      <w:r>
+        <w:t>nhau</w:t>
+      </w:r>
+      <w:proofErr w:type="spellEnd"/>
+      <w:r>
+        <w:t>)</w:t>
+      </w:r>
+      <w:r>
+        <w:t xml:space="preserve"> </w:t>
+      </w:r>
+      <w:proofErr w:type="spellStart"/>
+      <w:r>
+        <w:t>xuất</w:t>
+      </w:r>
+      <w:proofErr w:type="spellEnd"/>
+      <w:r>
+        <w:t xml:space="preserve"> </w:t>
+      </w:r>
+      <w:proofErr w:type="spellStart"/>
+      <w:r>
+        <w:t>hiện</w:t>
+      </w:r>
+      <w:proofErr w:type="spellEnd"/>
+      <w:r>
+        <w:t xml:space="preserve"> </w:t>
+      </w:r>
+      <w:proofErr w:type="spellStart"/>
+      <w:proofErr w:type="gramStart"/>
+      <w:r>
+        <w:t>theo</w:t>
+      </w:r>
+      <w:proofErr w:type="spellEnd"/>
+      <w:proofErr w:type="gramEnd"/>
+      <w:r>
+        <w:t xml:space="preserve"> </w:t>
+      </w:r>
+      <w:proofErr w:type="spellStart"/>
+      <w:r>
+        <w:t>tùy</w:t>
+      </w:r>
+      <w:proofErr w:type="spellEnd"/>
+      <w:r>
+        <w:t xml:space="preserve"> </w:t>
+      </w:r>
+      <w:proofErr w:type="spellStart"/>
+      <w:r>
+        <w:t>trường</w:t>
+      </w:r>
+      <w:proofErr w:type="spellEnd"/>
+      <w:r>
+        <w:t xml:space="preserve"> </w:t>
+      </w:r>
+      <w:proofErr w:type="spellStart"/>
+      <w:r>
+        <w:t>hợp</w:t>
+      </w:r>
+      <w:proofErr w:type="spellEnd"/>
+      <w:r>
+        <w:t xml:space="preserve">. </w:t>
+      </w:r>
+      <w:proofErr w:type="spellStart"/>
+      <w:r>
+        <w:t>Ngẫu</w:t>
+      </w:r>
+      <w:proofErr w:type="spellEnd"/>
+      <w:r>
+        <w:t xml:space="preserve"> </w:t>
+      </w:r>
+      <w:proofErr w:type="spellStart"/>
+      <w:r>
+        <w:t>nhiên</w:t>
+      </w:r>
+      <w:proofErr w:type="spellEnd"/>
+      <w:r>
+        <w:t xml:space="preserve"> </w:t>
+      </w:r>
+      <w:proofErr w:type="spellStart"/>
+      <w:r>
+        <w:t>sẽ</w:t>
+      </w:r>
+      <w:proofErr w:type="spellEnd"/>
+      <w:r>
+        <w:t xml:space="preserve"> </w:t>
+      </w:r>
+      <w:proofErr w:type="spellStart"/>
+      <w:r>
+        <w:t>có</w:t>
+      </w:r>
+      <w:proofErr w:type="spellEnd"/>
+      <w:r>
+        <w:t xml:space="preserve"> Obstacles </w:t>
+      </w:r>
+      <w:proofErr w:type="spellStart"/>
+      <w:r>
+        <w:t>xuất</w:t>
+      </w:r>
+      <w:proofErr w:type="spellEnd"/>
+      <w:r>
+        <w:t xml:space="preserve"> </w:t>
+      </w:r>
+      <w:proofErr w:type="spellStart"/>
+      <w:r>
+        <w:t>hiện</w:t>
+      </w:r>
+      <w:proofErr w:type="spellEnd"/>
+      <w:r>
+        <w:t xml:space="preserve"> ở 2 </w:t>
+      </w:r>
+      <w:proofErr w:type="spellStart"/>
+      <w:r>
+        <w:t>bên</w:t>
+      </w:r>
+      <w:proofErr w:type="spellEnd"/>
+      <w:r>
+        <w:t xml:space="preserve"> </w:t>
+      </w:r>
+      <w:proofErr w:type="spellStart"/>
+      <w:r>
+        <w:t>sân</w:t>
+      </w:r>
+      <w:proofErr w:type="spellEnd"/>
+      <w:r>
+        <w:t xml:space="preserve"> </w:t>
+      </w:r>
+      <w:proofErr w:type="spellStart"/>
+      <w:r>
+        <w:t>khấu</w:t>
+      </w:r>
+      <w:proofErr w:type="spellEnd"/>
+      <w:r>
+        <w:t>.</w:t>
+      </w:r>
+    </w:p>
+    <w:p>
+      <w:r>
+        <w:t xml:space="preserve">Player </w:t>
+      </w:r>
+      <w:proofErr w:type="spellStart"/>
+      <w:r>
+        <w:t>chỉ</w:t>
+      </w:r>
+      <w:proofErr w:type="spellEnd"/>
+      <w:r>
+        <w:t xml:space="preserve"> </w:t>
+      </w:r>
+      <w:proofErr w:type="spellStart"/>
+      <w:r>
+        <w:t>có</w:t>
+      </w:r>
+      <w:proofErr w:type="spellEnd"/>
+      <w:r>
+        <w:t xml:space="preserve"> </w:t>
+      </w:r>
+      <w:proofErr w:type="spellStart"/>
+      <w:r>
+        <w:t>thể</w:t>
+      </w:r>
+      <w:proofErr w:type="spellEnd"/>
+      <w:r>
+        <w:t xml:space="preserve"> </w:t>
+      </w:r>
+      <w:proofErr w:type="spellStart"/>
+      <w:r>
+        <w:t>nhảy</w:t>
+      </w:r>
+      <w:proofErr w:type="spellEnd"/>
+      <w:r>
+        <w:t xml:space="preserve"> </w:t>
+      </w:r>
+      <w:proofErr w:type="spellStart"/>
+      <w:r>
+        <w:t>được</w:t>
+      </w:r>
+      <w:proofErr w:type="spellEnd"/>
+      <w:r>
+        <w:t xml:space="preserve"> 1 </w:t>
+      </w:r>
+      <w:proofErr w:type="spellStart"/>
+      <w:r>
+        <w:t>khoảng</w:t>
+      </w:r>
+      <w:proofErr w:type="spellEnd"/>
+      <w:r>
+        <w:t xml:space="preserve"> </w:t>
+      </w:r>
+      <w:proofErr w:type="spellStart"/>
+      <w:r>
+        <w:t>để</w:t>
+      </w:r>
+      <w:proofErr w:type="spellEnd"/>
+      <w:r>
+        <w:t xml:space="preserve"> né </w:t>
+      </w:r>
+      <w:proofErr w:type="spellStart"/>
+      <w:r>
+        <w:t>các</w:t>
+      </w:r>
+      <w:proofErr w:type="spellEnd"/>
+      <w:r>
+        <w:t xml:space="preserve"> </w:t>
+      </w:r>
+      <w:proofErr w:type="spellStart"/>
+      <w:r>
+        <w:t>chướng</w:t>
+      </w:r>
+      <w:proofErr w:type="spellEnd"/>
+      <w:r>
+        <w:t xml:space="preserve"> </w:t>
+      </w:r>
+      <w:proofErr w:type="spellStart"/>
+      <w:r>
+        <w:t>ngại</w:t>
+      </w:r>
+      <w:proofErr w:type="spellEnd"/>
+      <w:r>
+        <w:t xml:space="preserve"> </w:t>
+      </w:r>
+      <w:proofErr w:type="spellStart"/>
+      <w:r>
+        <w:t>vật</w:t>
+      </w:r>
+      <w:proofErr w:type="spellEnd"/>
+      <w:r>
+        <w:t xml:space="preserve"> </w:t>
+      </w:r>
+      <w:proofErr w:type="spellStart"/>
+      <w:r>
+        <w:t>và</w:t>
+      </w:r>
+      <w:proofErr w:type="spellEnd"/>
+      <w:r>
+        <w:t xml:space="preserve"> di </w:t>
+      </w:r>
+      <w:proofErr w:type="spellStart"/>
+      <w:r>
+        <w:t>chuyển</w:t>
+      </w:r>
+      <w:proofErr w:type="spellEnd"/>
+      <w:r>
+        <w:t xml:space="preserve"> </w:t>
+      </w:r>
+      <w:proofErr w:type="spellStart"/>
+      <w:r>
+        <w:t>trong</w:t>
+      </w:r>
+      <w:proofErr w:type="spellEnd"/>
+      <w:r>
+        <w:t xml:space="preserve"> </w:t>
+      </w:r>
+      <w:proofErr w:type="spellStart"/>
+      <w:r>
+        <w:t>trong</w:t>
+      </w:r>
+      <w:proofErr w:type="spellEnd"/>
+      <w:r>
+        <w:t xml:space="preserve"> </w:t>
+      </w:r>
+      <w:proofErr w:type="spellStart"/>
+      <w:r>
+        <w:t>khoảng</w:t>
+      </w:r>
+      <w:proofErr w:type="spellEnd"/>
+      <w:r>
+        <w:t xml:space="preserve"> </w:t>
+      </w:r>
+      <w:proofErr w:type="spellStart"/>
+      <w:r>
+        <w:t>sàn</w:t>
+      </w:r>
+      <w:proofErr w:type="spellEnd"/>
+      <w:r>
+        <w:t xml:space="preserve"> </w:t>
+      </w:r>
+      <w:proofErr w:type="spellStart"/>
+      <w:r>
+        <w:t>sân</w:t>
+      </w:r>
+      <w:proofErr w:type="spellEnd"/>
+      <w:r>
+        <w:t xml:space="preserve"> </w:t>
+      </w:r>
+      <w:proofErr w:type="spellStart"/>
+      <w:r>
+        <w:t>khấu</w:t>
+      </w:r>
+      <w:proofErr w:type="spellEnd"/>
+      <w:r>
+        <w:t>.</w:t>
+      </w:r>
+    </w:p>
+    <w:p>
+      <w:proofErr w:type="spellStart"/>
+      <w:r>
+        <w:t>Khi</w:t>
+      </w:r>
+      <w:proofErr w:type="spellEnd"/>
+      <w:r>
+        <w:t xml:space="preserve"> player </w:t>
+      </w:r>
+      <w:proofErr w:type="spellStart"/>
+      <w:r>
+        <w:t>bị</w:t>
+      </w:r>
+      <w:proofErr w:type="spellEnd"/>
+      <w:r>
+        <w:t xml:space="preserve"> Obstacles </w:t>
+      </w:r>
+      <w:proofErr w:type="spellStart"/>
+      <w:r>
+        <w:t>chạm</w:t>
+      </w:r>
+      <w:proofErr w:type="spellEnd"/>
+      <w:r>
+        <w:t xml:space="preserve"> </w:t>
+      </w:r>
+      <w:proofErr w:type="spellStart"/>
+      <w:r>
+        <w:t>trúng</w:t>
+      </w:r>
+      <w:proofErr w:type="spellEnd"/>
+      <w:r>
+        <w:t xml:space="preserve"> </w:t>
+      </w:r>
+      <w:proofErr w:type="spellStart"/>
+      <w:r>
+        <w:t>sẽ</w:t>
+      </w:r>
+      <w:proofErr w:type="spellEnd"/>
+      <w:r>
+        <w:t xml:space="preserve"> </w:t>
+      </w:r>
+      <w:proofErr w:type="spellStart"/>
+      <w:r>
+        <w:t>được</w:t>
+      </w:r>
+      <w:proofErr w:type="spellEnd"/>
+      <w:r>
+        <w:t xml:space="preserve"> </w:t>
+      </w:r>
+      <w:proofErr w:type="spellStart"/>
+      <w:r>
+        <w:t>tính</w:t>
+      </w:r>
+      <w:proofErr w:type="spellEnd"/>
+      <w:r>
+        <w:t xml:space="preserve"> </w:t>
+      </w:r>
+      <w:proofErr w:type="spellStart"/>
+      <w:r>
+        <w:t>là</w:t>
+      </w:r>
+      <w:proofErr w:type="spellEnd"/>
+      <w:r>
+        <w:t xml:space="preserve"> </w:t>
+      </w:r>
+      <w:proofErr w:type="spellStart"/>
+      <w:r>
+        <w:t>thua</w:t>
+      </w:r>
+      <w:proofErr w:type="spellEnd"/>
+      <w:r>
+        <w:t xml:space="preserve">. </w:t>
+      </w:r>
+      <w:proofErr w:type="spellStart"/>
+      <w:r>
+        <w:t>Sau</w:t>
+      </w:r>
+      <w:proofErr w:type="spellEnd"/>
+      <w:r>
+        <w:t xml:space="preserve"> </w:t>
+      </w:r>
+      <w:proofErr w:type="spellStart"/>
+      <w:r>
+        <w:t>khi</w:t>
+      </w:r>
+      <w:proofErr w:type="spellEnd"/>
+      <w:r>
+        <w:t xml:space="preserve"> </w:t>
+      </w:r>
+      <w:proofErr w:type="spellStart"/>
+      <w:r>
+        <w:t>thua</w:t>
+      </w:r>
+      <w:proofErr w:type="spellEnd"/>
+      <w:r>
+        <w:t xml:space="preserve"> </w:t>
+      </w:r>
+      <w:proofErr w:type="spellStart"/>
+      <w:r>
+        <w:t>điểm</w:t>
+      </w:r>
+      <w:proofErr w:type="spellEnd"/>
+      <w:r>
+        <w:t xml:space="preserve"> </w:t>
+      </w:r>
+      <w:proofErr w:type="spellStart"/>
+      <w:r>
+        <w:t>sẽ</w:t>
+      </w:r>
+      <w:proofErr w:type="spellEnd"/>
+      <w:r>
+        <w:t xml:space="preserve"> </w:t>
+      </w:r>
+      <w:proofErr w:type="spellStart"/>
+      <w:r>
+        <w:t>được</w:t>
+      </w:r>
+      <w:proofErr w:type="spellEnd"/>
+      <w:r>
+        <w:t xml:space="preserve"> </w:t>
+      </w:r>
+      <w:proofErr w:type="spellStart"/>
+      <w:r>
+        <w:t>tổng</w:t>
       </w:r>
       <w:proofErr w:type="spellEnd"/>
       <w:r>
@@ -545,74 +1708,35 @@
       </w:r>
       <w:proofErr w:type="spellEnd"/>
       <w:r>
-        <w:t xml:space="preserve">, </w:t>
-      </w:r>
-      <w:proofErr w:type="spellStart"/>
-      <w:r>
-        <w:t>theo</w:t>
-      </w:r>
-      <w:proofErr w:type="spellEnd"/>
-      <w:r>
-        <w:t xml:space="preserve"> </w:t>
-      </w:r>
-      <w:proofErr w:type="spellStart"/>
-      <w:r>
-        <w:t>nhạc</w:t>
-      </w:r>
-      <w:proofErr w:type="spellEnd"/>
-    </w:p>
-    <w:p>
-      <w:r>
-        <w:t>+Game device: PC</w:t>
-      </w:r>
-    </w:p>
-    <w:p>
-      <w:r>
-        <w:t xml:space="preserve">+ Game Control: </w:t>
-      </w:r>
-      <w:proofErr w:type="spellStart"/>
-      <w:r>
-        <w:t>sử</w:t>
-      </w:r>
-      <w:proofErr w:type="spellEnd"/>
-      <w:r>
-        <w:t xml:space="preserve"> </w:t>
-      </w:r>
-      <w:proofErr w:type="spellStart"/>
-      <w:r>
-        <w:t>dụng</w:t>
-      </w:r>
-      <w:proofErr w:type="spellEnd"/>
-      <w:r>
-        <w:t xml:space="preserve"> </w:t>
-      </w:r>
-      <w:proofErr w:type="spellStart"/>
-      <w:r>
-        <w:t>phím</w:t>
-      </w:r>
-      <w:proofErr w:type="spellEnd"/>
-      <w:r>
-        <w:t xml:space="preserve"> </w:t>
-      </w:r>
-      <w:proofErr w:type="spellStart"/>
-      <w:r>
-        <w:t>mũi</w:t>
-      </w:r>
-      <w:proofErr w:type="spellEnd"/>
-      <w:r>
-        <w:t xml:space="preserve"> </w:t>
-      </w:r>
-      <w:proofErr w:type="spellStart"/>
-      <w:r>
-        <w:t>tên</w:t>
-      </w:r>
-      <w:proofErr w:type="spellEnd"/>
-      <w:r>
-        <w:t xml:space="preserve"> di </w:t>
-      </w:r>
-      <w:proofErr w:type="spellStart"/>
-      <w:r>
-        <w:t>chuyển</w:t>
+        <w:t xml:space="preserve"> </w:t>
+      </w:r>
+      <w:proofErr w:type="spellStart"/>
+      <w:r>
+        <w:t>lưu</w:t>
+      </w:r>
+      <w:proofErr w:type="spellEnd"/>
+      <w:r>
+        <w:t xml:space="preserve"> </w:t>
+      </w:r>
+      <w:proofErr w:type="spellStart"/>
+      <w:r>
+        <w:t>bảng</w:t>
+      </w:r>
+      <w:proofErr w:type="spellEnd"/>
+      <w:r>
+        <w:t xml:space="preserve"> </w:t>
+      </w:r>
+      <w:proofErr w:type="spellStart"/>
+      <w:r>
+        <w:t>xếp</w:t>
+      </w:r>
+      <w:proofErr w:type="spellEnd"/>
+      <w:r>
+        <w:t xml:space="preserve"> </w:t>
+      </w:r>
+      <w:proofErr w:type="spellStart"/>
+      <w:r>
+        <w:t>hạng</w:t>
       </w:r>
       <w:proofErr w:type="spellEnd"/>
       <w:r>
@@ -621,74 +1745,62 @@
       <w:r>
         <w:t xml:space="preserve"> </w:t>
       </w:r>
-    </w:p>
-    <w:p>
-      <w:r>
-        <w:t>+</w:t>
-      </w:r>
-      <w:proofErr w:type="gramStart"/>
-      <w:r>
-        <w:t>Effects :</w:t>
-      </w:r>
-      <w:proofErr w:type="gramEnd"/>
-      <w:r>
-        <w:t xml:space="preserve"> </w:t>
-      </w:r>
-      <w:proofErr w:type="spellStart"/>
-      <w:r>
-        <w:t>đá</w:t>
-      </w:r>
-      <w:proofErr w:type="spellEnd"/>
-      <w:r>
-        <w:t xml:space="preserve"> </w:t>
-      </w:r>
-      <w:proofErr w:type="spellStart"/>
-      <w:r>
-        <w:t>rơi</w:t>
-      </w:r>
-      <w:proofErr w:type="spellEnd"/>
-      <w:r>
-        <w:t xml:space="preserve">, </w:t>
-      </w:r>
-      <w:proofErr w:type="spellStart"/>
-      <w:r>
-        <w:t>bom</w:t>
-      </w:r>
-      <w:proofErr w:type="spellEnd"/>
-      <w:r>
-        <w:t xml:space="preserve">, </w:t>
-      </w:r>
-      <w:proofErr w:type="spellStart"/>
-      <w:r>
-        <w:t>đạn</w:t>
-      </w:r>
-      <w:proofErr w:type="spellEnd"/>
-      <w:r>
-        <w:t xml:space="preserve">, </w:t>
-      </w:r>
-      <w:proofErr w:type="spellStart"/>
-      <w:r>
-        <w:t>lưỡi</w:t>
-      </w:r>
-      <w:proofErr w:type="spellEnd"/>
-      <w:r>
-        <w:t xml:space="preserve"> </w:t>
-      </w:r>
-      <w:proofErr w:type="spellStart"/>
-      <w:r>
-        <w:t>cưa</w:t>
-      </w:r>
-      <w:proofErr w:type="spellEnd"/>
-      <w:r>
-        <w:t>,</w:t>
-      </w:r>
-      <w:r>
-        <w:t xml:space="preserve"> </w:t>
-      </w:r>
-      <w:r>
-        <w:tab/>
-      </w:r>
-    </w:p>
+      <w:proofErr w:type="spellStart"/>
+      <w:r>
+        <w:t>Và</w:t>
+      </w:r>
+      <w:proofErr w:type="spellEnd"/>
+      <w:r>
+        <w:t xml:space="preserve"> </w:t>
+      </w:r>
+      <w:proofErr w:type="spellStart"/>
+      <w:r>
+        <w:t>bắt</w:t>
+      </w:r>
+      <w:proofErr w:type="spellEnd"/>
+      <w:r>
+        <w:t xml:space="preserve"> </w:t>
+      </w:r>
+      <w:proofErr w:type="spellStart"/>
+      <w:r>
+        <w:t>đầu</w:t>
+      </w:r>
+      <w:proofErr w:type="spellEnd"/>
+      <w:r>
+        <w:t xml:space="preserve"> </w:t>
+      </w:r>
+      <w:proofErr w:type="spellStart"/>
+      <w:r>
+        <w:t>lại</w:t>
+      </w:r>
+      <w:proofErr w:type="spellEnd"/>
+      <w:r>
+        <w:t xml:space="preserve"> </w:t>
+      </w:r>
+      <w:proofErr w:type="spellStart"/>
+      <w:r>
+        <w:t>từ</w:t>
+      </w:r>
+      <w:proofErr w:type="spellEnd"/>
+      <w:r>
+        <w:t xml:space="preserve"> </w:t>
+      </w:r>
+      <w:proofErr w:type="spellStart"/>
+      <w:r>
+        <w:t>đầu</w:t>
+      </w:r>
+      <w:proofErr w:type="spellEnd"/>
+      <w:r>
+        <w:t>.</w:t>
+      </w:r>
+    </w:p>
+    <w:p/>
+    <w:p/>
+    <w:p/>
+    <w:p/>
+    <w:p/>
+    <w:p/>
+    <w:p/>
     <w:p/>
     <w:p>
       <w:r>
@@ -782,7 +1894,6 @@
     </w:p>
     <w:p>
       <w:r>
-        <w:lastRenderedPageBreak/>
         <w:t>+ Game manager</w:t>
       </w:r>
     </w:p>
@@ -927,6 +2038,7 @@
     </w:p>
     <w:p>
       <w:r>
+        <w:lastRenderedPageBreak/>
         <w:t>+Player</w:t>
       </w:r>
     </w:p>
@@ -1036,6 +2148,11 @@
         <w:t>dao</w:t>
       </w:r>
       <w:proofErr w:type="spellEnd"/>
+    </w:p>
+    <w:p>
+      <w:pPr>
+        <w:ind w:left="360"/>
+      </w:pPr>
     </w:p>
     <w:sectPr>
       <w:pgSz w:w="12240" w:h="15840"/>
@@ -2563,7 +3680,7 @@
 </file>
 
 <file path=customXml/itemProps1.xml><?xml version="1.0" encoding="utf-8"?>
-<ds:datastoreItem xmlns:ds="http://schemas.openxmlformats.org/officeDocument/2006/customXml" ds:itemID="{7290603C-18B6-462B-A48E-FD22605CB825}">
+<ds:datastoreItem xmlns:ds="http://schemas.openxmlformats.org/officeDocument/2006/customXml" ds:itemID="{EBC1BB22-80CD-4171-A5DD-F61015C8EED1}">
   <ds:schemaRefs>
     <ds:schemaRef ds:uri="http://schemas.openxmlformats.org/officeDocument/2006/bibliography"/>
   </ds:schemaRefs>
